--- a/Tools/！！！！下载必看！！！！.docx
+++ b/Tools/！！！！下载必看！！！！.docx
@@ -1066,6 +1066,130 @@
             </a:graphic>
           </wp:inline>
         </w:drawing>
+      </w:r>
+    </w:p>
+    <w:p>
+      <w:pPr>
+        <w:pStyle w:val="a3"/>
+        <w:ind w:left="720" w:firstLineChars="0" w:firstLine="0"/>
+        <w:rPr>
+          <w:b/>
+          <w:bCs/>
+          <w:sz w:val="24"/>
+          <w:szCs w:val="24"/>
+        </w:rPr>
+      </w:pPr>
+    </w:p>
+    <w:p>
+      <w:pPr>
+        <w:pStyle w:val="a3"/>
+        <w:ind w:left="720" w:firstLineChars="0" w:firstLine="0"/>
+        <w:rPr>
+          <w:b/>
+          <w:bCs/>
+          <w:sz w:val="24"/>
+          <w:szCs w:val="24"/>
+        </w:rPr>
+      </w:pPr>
+      <w:r>
+        <w:rPr>
+          <w:b/>
+          <w:bCs/>
+          <w:sz w:val="24"/>
+          <w:szCs w:val="24"/>
+        </w:rPr>
+        <w:t>7.</w:t>
+      </w:r>
+      <w:r>
+        <w:rPr>
+          <w:rFonts w:hint="eastAsia"/>
+          <w:b/>
+          <w:bCs/>
+          <w:sz w:val="24"/>
+          <w:szCs w:val="24"/>
+        </w:rPr>
+        <w:t>问题</w:t>
+      </w:r>
+    </w:p>
+    <w:p>
+      <w:pPr>
+        <w:pStyle w:val="a3"/>
+        <w:ind w:left="720" w:firstLineChars="0" w:firstLine="0"/>
+        <w:rPr>
+          <w:rFonts w:hint="eastAsia"/>
+          <w:b/>
+          <w:bCs/>
+          <w:sz w:val="24"/>
+          <w:szCs w:val="24"/>
+        </w:rPr>
+      </w:pPr>
+      <w:r>
+        <w:rPr>
+          <w:rFonts w:hint="eastAsia"/>
+          <w:b/>
+          <w:bCs/>
+          <w:sz w:val="24"/>
+          <w:szCs w:val="24"/>
+        </w:rPr>
+        <w:t>如遇</w:t>
+      </w:r>
+      <w:r>
+        <w:rPr>
+          <w:rFonts w:hint="eastAsia"/>
+          <w:b/>
+          <w:bCs/>
+          <w:sz w:val="24"/>
+          <w:szCs w:val="24"/>
+        </w:rPr>
+        <w:t>花屏问题用</w:t>
+      </w:r>
+      <w:r>
+        <w:rPr>
+          <w:b/>
+          <w:bCs/>
+          <w:sz w:val="24"/>
+          <w:szCs w:val="24"/>
+        </w:rPr>
+        <w:t>ESP32_FirmWare</w:t>
+      </w:r>
+      <w:r>
+        <w:rPr>
+          <w:rFonts w:hint="eastAsia"/>
+          <w:b/>
+          <w:bCs/>
+          <w:sz w:val="24"/>
+          <w:szCs w:val="24"/>
+        </w:rPr>
+        <w:t>_</w:t>
+      </w:r>
+      <w:r>
+        <w:rPr>
+          <w:b/>
+          <w:bCs/>
+          <w:sz w:val="24"/>
+          <w:szCs w:val="24"/>
+        </w:rPr>
+        <w:t>Slow</w:t>
+      </w:r>
+      <w:r>
+        <w:rPr>
+          <w:rFonts w:hint="eastAsia"/>
+          <w:b/>
+          <w:bCs/>
+          <w:sz w:val="24"/>
+          <w:szCs w:val="24"/>
+        </w:rPr>
+        <w:t>固件</w:t>
+      </w:r>
+      <w:r>
+        <w:rPr>
+          <w:rFonts w:hint="eastAsia"/>
+          <w:b/>
+          <w:bCs/>
+          <w:sz w:val="24"/>
+          <w:szCs w:val="24"/>
+        </w:rPr>
+        <w:t>。</w:t>
       </w:r>
     </w:p>
     <w:sectPr>

--- a/Tools/！！！！下载必看！！！！.docx
+++ b/Tools/！！！！下载必看！！！！.docx
@@ -1116,7 +1116,6 @@
         <w:pStyle w:val="a3"/>
         <w:ind w:left="720" w:firstLineChars="0" w:firstLine="0"/>
         <w:rPr>
-          <w:rFonts w:hint="eastAsia"/>
           <w:b/>
           <w:bCs/>
           <w:sz w:val="24"/>
@@ -1190,6 +1189,85 @@
           <w:szCs w:val="24"/>
         </w:rPr>
         <w:t>。</w:t>
+      </w:r>
+    </w:p>
+    <w:p>
+      <w:pPr>
+        <w:pStyle w:val="a3"/>
+        <w:ind w:left="720" w:firstLineChars="0" w:firstLine="0"/>
+        <w:rPr>
+          <w:b/>
+          <w:bCs/>
+          <w:sz w:val="24"/>
+          <w:szCs w:val="24"/>
+        </w:rPr>
+      </w:pPr>
+      <w:r>
+        <w:rPr>
+          <w:rFonts w:hint="eastAsia"/>
+          <w:b/>
+          <w:bCs/>
+          <w:sz w:val="24"/>
+          <w:szCs w:val="24"/>
+        </w:rPr>
+        <w:t>模组版固件为</w:t>
+      </w:r>
+      <w:r>
+        <w:rPr>
+          <w:b/>
+          <w:bCs/>
+          <w:sz w:val="24"/>
+          <w:szCs w:val="24"/>
+        </w:rPr>
+        <w:t>ESP32</w:t>
+      </w:r>
+      <w:r>
+        <w:rPr>
+          <w:rFonts w:hint="eastAsia"/>
+          <w:b/>
+          <w:bCs/>
+          <w:sz w:val="24"/>
+          <w:szCs w:val="24"/>
+        </w:rPr>
+        <w:t>_Model</w:t>
+      </w:r>
+      <w:r>
+        <w:rPr>
+          <w:b/>
+          <w:bCs/>
+          <w:sz w:val="24"/>
+          <w:szCs w:val="24"/>
+        </w:rPr>
+        <w:t>_FirmWare</w:t>
+      </w:r>
+      <w:r>
+        <w:rPr>
+          <w:rFonts w:hint="eastAsia"/>
+          <w:b/>
+          <w:bCs/>
+          <w:sz w:val="24"/>
+          <w:szCs w:val="24"/>
+        </w:rPr>
+        <w:t>。</w:t>
+      </w:r>
+    </w:p>
+    <w:p>
+      <w:pPr>
+        <w:pStyle w:val="a3"/>
+        <w:ind w:left="720" w:firstLineChars="0" w:firstLine="0"/>
+        <w:rPr>
+          <w:rFonts w:hint="eastAsia"/>
+          <w:b/>
+          <w:bCs/>
+          <w:sz w:val="24"/>
+          <w:szCs w:val="24"/>
+        </w:rPr>
+      </w:pPr>
+      <w:r>
+        <w:rPr>
+          <w:noProof/>
+        </w:rPr>
+        <w:t xml:space="preserve"> </w:t>
       </w:r>
     </w:p>
     <w:sectPr>

--- a/Tools/！！！！下载必看！！！！.docx
+++ b/Tools/！！！！下载必看！！！！.docx
@@ -106,6 +106,57 @@
           <w:szCs w:val="24"/>
         </w:rPr>
         <w:t>版本</w:t>
+      </w:r>
+    </w:p>
+    <w:p>
+      <w:pPr>
+        <w:pStyle w:val="a3"/>
+        <w:ind w:left="720" w:firstLineChars="0" w:firstLine="0"/>
+        <w:rPr>
+          <w:rFonts w:hint="eastAsia"/>
+          <w:b/>
+          <w:bCs/>
+          <w:sz w:val="24"/>
+          <w:szCs w:val="24"/>
+        </w:rPr>
+      </w:pPr>
+      <w:r>
+        <w:rPr>
+          <w:rFonts w:hint="eastAsia"/>
+          <w:b/>
+          <w:bCs/>
+          <w:sz w:val="24"/>
+          <w:szCs w:val="24"/>
+        </w:rPr>
+        <w:t>STM</w:t>
+      </w:r>
+      <w:r>
+        <w:rPr>
+          <w:b/>
+          <w:bCs/>
+          <w:sz w:val="24"/>
+          <w:szCs w:val="24"/>
+        </w:rPr>
+        <w:t>32</w:t>
+      </w:r>
+      <w:r>
+        <w:rPr>
+          <w:rFonts w:hint="eastAsia"/>
+          <w:b/>
+          <w:bCs/>
+          <w:sz w:val="24"/>
+          <w:szCs w:val="24"/>
+        </w:rPr>
+        <w:t>固件为</w:t>
+      </w:r>
+      <w:r>
+        <w:rPr>
+          <w:b/>
+          <w:bCs/>
+          <w:sz w:val="24"/>
+          <w:szCs w:val="24"/>
+        </w:rPr>
+        <w:t>STM32_Firmware.zip</w:t>
       </w:r>
     </w:p>
     <w:p>
@@ -537,6 +588,7 @@
         <w:rPr>
           <w:noProof/>
         </w:rPr>
+        <w:lastRenderedPageBreak/>
         <w:drawing>
           <wp:inline distT="0" distB="0" distL="0" distR="0" wp14:anchorId="44636AD1" wp14:editId="2A605EFE">
             <wp:extent cx="1579419" cy="1528935"/>
@@ -634,7 +686,6 @@
           <w:sz w:val="24"/>
           <w:szCs w:val="24"/>
         </w:rPr>
-        <w:lastRenderedPageBreak/>
         <w:t>4.</w:t>
       </w:r>
       <w:r>
@@ -1122,6 +1173,7 @@
           <w:szCs w:val="24"/>
         </w:rPr>
       </w:pPr>
+      <w:proofErr w:type="gramStart"/>
       <w:r>
         <w:rPr>
           <w:rFonts w:hint="eastAsia"/>
@@ -1140,7 +1192,18 @@
           <w:sz w:val="24"/>
           <w:szCs w:val="24"/>
         </w:rPr>
-        <w:t>花屏问题用</w:t>
+        <w:t>花屏</w:t>
+      </w:r>
+      <w:proofErr w:type="gramEnd"/>
+      <w:r>
+        <w:rPr>
+          <w:rFonts w:hint="eastAsia"/>
+          <w:b/>
+          <w:bCs/>
+          <w:sz w:val="24"/>
+          <w:szCs w:val="24"/>
+        </w:rPr>
+        <w:t>问题用</w:t>
       </w:r>
       <w:r>
         <w:rPr>
@@ -1256,7 +1319,6 @@
         <w:pStyle w:val="a3"/>
         <w:ind w:left="720" w:firstLineChars="0" w:firstLine="0"/>
         <w:rPr>
-          <w:rFonts w:hint="eastAsia"/>
           <w:b/>
           <w:bCs/>
           <w:sz w:val="24"/>
